--- a/assets/downloads/documents/Translation_Takeshi_Shudo.docx
+++ b/assets/downloads/documents/Translation_Takeshi_Shudo.docx
@@ -111,25 +111,7 @@
           <w:sz w:val="24"/>
           <w:szCs w:val="24"/>
         </w:rPr>
-        <w:t xml:space="preserve">. This person seems to be </w:t>
-      </w:r>
-      <w:r>
-        <w:rPr>
-          <w:i/>
-          <w:iCs/>
-          <w:sz w:val="24"/>
-          <w:szCs w:val="24"/>
-        </w:rPr>
-        <w:t>Kunihiko Yuyama</w:t>
-      </w:r>
-      <w:r>
-        <w:rPr>
-          <w:i/>
-          <w:iCs/>
-          <w:sz w:val="24"/>
-          <w:szCs w:val="24"/>
-        </w:rPr>
-        <w:t>, the person who has directed every single Pokémon movie.</w:t>
+        <w:t>. This person seems to be Kunihiko Yuyama, the person who has directed every single Pokémon movie.</w:t>
       </w:r>
     </w:p>
     <w:p>
@@ -197,7 +179,6 @@
     <w:p>
       <w:pPr>
         <w:rPr>
-          <w:rFonts w:hint="eastAsia"/>
           <w:b/>
           <w:bCs/>
           <w:sz w:val="28"/>
@@ -1701,7 +1682,7 @@
           <w:sz w:val="24"/>
           <w:szCs w:val="24"/>
         </w:rPr>
-        <w:t xml:space="preserve"> evolves into another of the same species as its abilities improve.</w:t>
+        <w:t xml:space="preserve"> evolve into another of the same species as its abilities improve.</w:t>
       </w:r>
     </w:p>
     <w:p>
@@ -6435,7 +6416,7 @@
       <w:pPr>
         <w:jc w:val="both"/>
         <w:rPr>
-          <w:rFonts w:cstheme="minorHAnsi" w:hint="eastAsia"/>
+          <w:rFonts w:cstheme="minorHAnsi"/>
           <w:sz w:val="24"/>
           <w:szCs w:val="24"/>
         </w:rPr>
@@ -6469,7 +6450,7 @@
       <w:pPr>
         <w:jc w:val="both"/>
         <w:rPr>
-          <w:rFonts w:cstheme="minorHAnsi" w:hint="eastAsia"/>
+          <w:rFonts w:cstheme="minorHAnsi"/>
           <w:sz w:val="24"/>
           <w:szCs w:val="24"/>
         </w:rPr>
@@ -6519,7 +6500,7 @@
       <w:pPr>
         <w:jc w:val="both"/>
         <w:rPr>
-          <w:rFonts w:cstheme="minorHAnsi" w:hint="eastAsia"/>
+          <w:rFonts w:cstheme="minorHAnsi"/>
           <w:sz w:val="24"/>
           <w:szCs w:val="24"/>
         </w:rPr>
@@ -6577,7 +6558,7 @@
       <w:pPr>
         <w:jc w:val="both"/>
         <w:rPr>
-          <w:rFonts w:cstheme="minorHAnsi" w:hint="eastAsia"/>
+          <w:rFonts w:cstheme="minorHAnsi"/>
           <w:sz w:val="24"/>
           <w:szCs w:val="24"/>
         </w:rPr>
@@ -6627,7 +6608,7 @@
       <w:pPr>
         <w:jc w:val="both"/>
         <w:rPr>
-          <w:rFonts w:cstheme="minorHAnsi" w:hint="eastAsia"/>
+          <w:rFonts w:cstheme="minorHAnsi"/>
           <w:sz w:val="24"/>
           <w:szCs w:val="24"/>
         </w:rPr>
@@ -6661,7 +6642,7 @@
       <w:pPr>
         <w:jc w:val="both"/>
         <w:rPr>
-          <w:rFonts w:cstheme="minorHAnsi" w:hint="eastAsia"/>
+          <w:rFonts w:cstheme="minorHAnsi"/>
           <w:sz w:val="24"/>
           <w:szCs w:val="24"/>
         </w:rPr>
@@ -6679,7 +6660,7 @@
       <w:pPr>
         <w:jc w:val="both"/>
         <w:rPr>
-          <w:rFonts w:cstheme="minorHAnsi" w:hint="eastAsia"/>
+          <w:rFonts w:cstheme="minorHAnsi"/>
           <w:sz w:val="24"/>
           <w:szCs w:val="24"/>
         </w:rPr>
@@ -6697,7 +6678,7 @@
       <w:pPr>
         <w:jc w:val="both"/>
         <w:rPr>
-          <w:rFonts w:cstheme="minorHAnsi" w:hint="eastAsia"/>
+          <w:rFonts w:cstheme="minorHAnsi"/>
           <w:sz w:val="24"/>
           <w:szCs w:val="24"/>
         </w:rPr>
@@ -6731,7 +6712,7 @@
       <w:pPr>
         <w:jc w:val="both"/>
         <w:rPr>
-          <w:rFonts w:cstheme="minorHAnsi" w:hint="eastAsia"/>
+          <w:rFonts w:cstheme="minorHAnsi"/>
           <w:sz w:val="24"/>
           <w:szCs w:val="24"/>
         </w:rPr>
@@ -6749,7 +6730,7 @@
       <w:pPr>
         <w:jc w:val="both"/>
         <w:rPr>
-          <w:rFonts w:cstheme="minorHAnsi" w:hint="eastAsia"/>
+          <w:rFonts w:cstheme="minorHAnsi"/>
           <w:sz w:val="24"/>
           <w:szCs w:val="24"/>
         </w:rPr>
@@ -6767,7 +6748,7 @@
       <w:pPr>
         <w:jc w:val="both"/>
         <w:rPr>
-          <w:rFonts w:cstheme="minorHAnsi" w:hint="eastAsia"/>
+          <w:rFonts w:cstheme="minorHAnsi"/>
           <w:sz w:val="24"/>
           <w:szCs w:val="24"/>
         </w:rPr>
@@ -6785,7 +6766,7 @@
       <w:pPr>
         <w:jc w:val="both"/>
         <w:rPr>
-          <w:rFonts w:cstheme="minorHAnsi" w:hint="eastAsia"/>
+          <w:rFonts w:cstheme="minorHAnsi"/>
           <w:sz w:val="24"/>
           <w:szCs w:val="24"/>
         </w:rPr>
@@ -6803,7 +6784,7 @@
       <w:pPr>
         <w:jc w:val="both"/>
         <w:rPr>
-          <w:rFonts w:cstheme="minorHAnsi" w:hint="eastAsia"/>
+          <w:rFonts w:cstheme="minorHAnsi"/>
           <w:sz w:val="24"/>
           <w:szCs w:val="24"/>
         </w:rPr>
@@ -6822,7 +6803,7 @@
       <w:pPr>
         <w:jc w:val="both"/>
         <w:rPr>
-          <w:rFonts w:cstheme="minorHAnsi" w:hint="eastAsia"/>
+          <w:rFonts w:cstheme="minorHAnsi"/>
           <w:sz w:val="24"/>
           <w:szCs w:val="24"/>
         </w:rPr>
@@ -6872,7 +6853,7 @@
       <w:pPr>
         <w:jc w:val="both"/>
         <w:rPr>
-          <w:rFonts w:cstheme="minorHAnsi" w:hint="eastAsia"/>
+          <w:rFonts w:cstheme="minorHAnsi"/>
           <w:sz w:val="24"/>
           <w:szCs w:val="24"/>
         </w:rPr>
@@ -6890,7 +6871,7 @@
       <w:pPr>
         <w:jc w:val="both"/>
         <w:rPr>
-          <w:rFonts w:cstheme="minorHAnsi" w:hint="eastAsia"/>
+          <w:rFonts w:cstheme="minorHAnsi"/>
           <w:sz w:val="24"/>
           <w:szCs w:val="24"/>
         </w:rPr>
@@ -6908,7 +6889,7 @@
       <w:pPr>
         <w:jc w:val="both"/>
         <w:rPr>
-          <w:rFonts w:cstheme="minorHAnsi" w:hint="eastAsia"/>
+          <w:rFonts w:cstheme="minorHAnsi"/>
           <w:sz w:val="24"/>
           <w:szCs w:val="24"/>
         </w:rPr>
@@ -6926,7 +6907,7 @@
       <w:pPr>
         <w:jc w:val="both"/>
         <w:rPr>
-          <w:rFonts w:cstheme="minorHAnsi" w:hint="eastAsia"/>
+          <w:rFonts w:cstheme="minorHAnsi"/>
           <w:sz w:val="24"/>
           <w:szCs w:val="24"/>
         </w:rPr>
@@ -6944,7 +6925,7 @@
       <w:pPr>
         <w:jc w:val="both"/>
         <w:rPr>
-          <w:rFonts w:cstheme="minorHAnsi" w:hint="eastAsia"/>
+          <w:rFonts w:cstheme="minorHAnsi"/>
           <w:sz w:val="24"/>
           <w:szCs w:val="24"/>
         </w:rPr>
@@ -6962,7 +6943,7 @@
       <w:pPr>
         <w:jc w:val="both"/>
         <w:rPr>
-          <w:rFonts w:cstheme="minorHAnsi" w:hint="eastAsia"/>
+          <w:rFonts w:cstheme="minorHAnsi"/>
           <w:sz w:val="24"/>
           <w:szCs w:val="24"/>
         </w:rPr>
@@ -6980,7 +6961,7 @@
       <w:pPr>
         <w:jc w:val="both"/>
         <w:rPr>
-          <w:rFonts w:cstheme="minorHAnsi" w:hint="eastAsia"/>
+          <w:rFonts w:cstheme="minorHAnsi"/>
           <w:sz w:val="24"/>
           <w:szCs w:val="24"/>
         </w:rPr>
@@ -6998,7 +6979,7 @@
       <w:pPr>
         <w:jc w:val="both"/>
         <w:rPr>
-          <w:rFonts w:cstheme="minorHAnsi" w:hint="eastAsia"/>
+          <w:rFonts w:cstheme="minorHAnsi"/>
           <w:sz w:val="24"/>
           <w:szCs w:val="24"/>
         </w:rPr>
@@ -7016,7 +6997,7 @@
       <w:pPr>
         <w:jc w:val="both"/>
         <w:rPr>
-          <w:rFonts w:cstheme="minorHAnsi" w:hint="eastAsia"/>
+          <w:rFonts w:cstheme="minorHAnsi"/>
           <w:sz w:val="24"/>
           <w:szCs w:val="24"/>
         </w:rPr>
@@ -7034,7 +7015,7 @@
       <w:pPr>
         <w:jc w:val="both"/>
         <w:rPr>
-          <w:rFonts w:cstheme="minorHAnsi" w:hint="eastAsia"/>
+          <w:rFonts w:cstheme="minorHAnsi"/>
           <w:sz w:val="24"/>
           <w:szCs w:val="24"/>
         </w:rPr>
@@ -7108,7 +7089,7 @@
       <w:pPr>
         <w:jc w:val="both"/>
         <w:rPr>
-          <w:rFonts w:cstheme="minorHAnsi" w:hint="eastAsia"/>
+          <w:rFonts w:cstheme="minorHAnsi"/>
           <w:sz w:val="24"/>
           <w:szCs w:val="24"/>
         </w:rPr>
@@ -7150,7 +7131,7 @@
       <w:pPr>
         <w:jc w:val="both"/>
         <w:rPr>
-          <w:rFonts w:cstheme="minorHAnsi" w:hint="eastAsia"/>
+          <w:rFonts w:cstheme="minorHAnsi"/>
           <w:sz w:val="24"/>
           <w:szCs w:val="24"/>
         </w:rPr>
@@ -7184,7 +7165,7 @@
       <w:pPr>
         <w:jc w:val="both"/>
         <w:rPr>
-          <w:rFonts w:cstheme="minorHAnsi" w:hint="eastAsia"/>
+          <w:rFonts w:cstheme="minorHAnsi"/>
           <w:sz w:val="24"/>
           <w:szCs w:val="24"/>
         </w:rPr>
@@ -7218,7 +7199,7 @@
       <w:pPr>
         <w:jc w:val="both"/>
         <w:rPr>
-          <w:rFonts w:cstheme="minorHAnsi" w:hint="eastAsia"/>
+          <w:rFonts w:cstheme="minorHAnsi"/>
           <w:sz w:val="24"/>
           <w:szCs w:val="24"/>
         </w:rPr>
@@ -7284,7 +7265,7 @@
       <w:pPr>
         <w:jc w:val="both"/>
         <w:rPr>
-          <w:rFonts w:cstheme="minorHAnsi" w:hint="eastAsia"/>
+          <w:rFonts w:cstheme="minorHAnsi"/>
           <w:sz w:val="24"/>
           <w:szCs w:val="24"/>
         </w:rPr>
@@ -7310,7 +7291,7 @@
       <w:pPr>
         <w:jc w:val="both"/>
         <w:rPr>
-          <w:rFonts w:cstheme="minorHAnsi" w:hint="eastAsia"/>
+          <w:rFonts w:cstheme="minorHAnsi"/>
           <w:sz w:val="24"/>
           <w:szCs w:val="24"/>
         </w:rPr>
@@ -7328,7 +7309,7 @@
       <w:pPr>
         <w:jc w:val="both"/>
         <w:rPr>
-          <w:rFonts w:cstheme="minorHAnsi" w:hint="eastAsia"/>
+          <w:rFonts w:cstheme="minorHAnsi"/>
           <w:sz w:val="24"/>
           <w:szCs w:val="24"/>
         </w:rPr>
@@ -7346,7 +7327,7 @@
       <w:pPr>
         <w:jc w:val="both"/>
         <w:rPr>
-          <w:rFonts w:cstheme="minorHAnsi" w:hint="eastAsia"/>
+          <w:rFonts w:cstheme="minorHAnsi"/>
           <w:sz w:val="24"/>
           <w:szCs w:val="24"/>
         </w:rPr>
@@ -7364,7 +7345,7 @@
       <w:pPr>
         <w:jc w:val="both"/>
         <w:rPr>
-          <w:rFonts w:cstheme="minorHAnsi" w:hint="eastAsia"/>
+          <w:rFonts w:cstheme="minorHAnsi"/>
           <w:sz w:val="24"/>
           <w:szCs w:val="24"/>
         </w:rPr>
@@ -7382,7 +7363,7 @@
       <w:pPr>
         <w:jc w:val="both"/>
         <w:rPr>
-          <w:rFonts w:cstheme="minorHAnsi" w:hint="eastAsia"/>
+          <w:rFonts w:cstheme="minorHAnsi"/>
           <w:sz w:val="24"/>
           <w:szCs w:val="24"/>
         </w:rPr>
@@ -7408,7 +7389,7 @@
       <w:pPr>
         <w:jc w:val="both"/>
         <w:rPr>
-          <w:rFonts w:cstheme="minorHAnsi" w:hint="eastAsia"/>
+          <w:rFonts w:cstheme="minorHAnsi"/>
           <w:sz w:val="24"/>
           <w:szCs w:val="24"/>
         </w:rPr>
@@ -7466,7 +7447,7 @@
       <w:pPr>
         <w:jc w:val="both"/>
         <w:rPr>
-          <w:rFonts w:cstheme="minorHAnsi" w:hint="eastAsia"/>
+          <w:rFonts w:cstheme="minorHAnsi"/>
           <w:sz w:val="24"/>
           <w:szCs w:val="24"/>
         </w:rPr>
@@ -7484,7 +7465,7 @@
       <w:pPr>
         <w:jc w:val="both"/>
         <w:rPr>
-          <w:rFonts w:cstheme="minorHAnsi" w:hint="eastAsia"/>
+          <w:rFonts w:cstheme="minorHAnsi"/>
           <w:sz w:val="24"/>
           <w:szCs w:val="24"/>
         </w:rPr>
@@ -7519,7 +7500,7 @@
       <w:pPr>
         <w:jc w:val="both"/>
         <w:rPr>
-          <w:rFonts w:cstheme="minorHAnsi" w:hint="eastAsia"/>
+          <w:rFonts w:cstheme="minorHAnsi"/>
           <w:sz w:val="24"/>
           <w:szCs w:val="24"/>
         </w:rPr>
@@ -7569,7 +7550,7 @@
       <w:pPr>
         <w:jc w:val="both"/>
         <w:rPr>
-          <w:rFonts w:cstheme="minorHAnsi" w:hint="eastAsia"/>
+          <w:rFonts w:cstheme="minorHAnsi"/>
           <w:sz w:val="24"/>
           <w:szCs w:val="24"/>
         </w:rPr>
@@ -7603,7 +7584,7 @@
       <w:pPr>
         <w:jc w:val="both"/>
         <w:rPr>
-          <w:rFonts w:cstheme="minorHAnsi" w:hint="eastAsia"/>
+          <w:rFonts w:cstheme="minorHAnsi"/>
           <w:sz w:val="24"/>
           <w:szCs w:val="24"/>
         </w:rPr>
@@ -7645,7 +7626,7 @@
       <w:pPr>
         <w:jc w:val="both"/>
         <w:rPr>
-          <w:rFonts w:cstheme="minorHAnsi" w:hint="eastAsia"/>
+          <w:rFonts w:cstheme="minorHAnsi"/>
           <w:sz w:val="24"/>
           <w:szCs w:val="24"/>
         </w:rPr>
@@ -7663,7 +7644,7 @@
       <w:pPr>
         <w:jc w:val="both"/>
         <w:rPr>
-          <w:rFonts w:cstheme="minorHAnsi" w:hint="eastAsia"/>
+          <w:rFonts w:cstheme="minorHAnsi"/>
           <w:sz w:val="24"/>
           <w:szCs w:val="24"/>
         </w:rPr>
@@ -7697,7 +7678,7 @@
       <w:pPr>
         <w:jc w:val="both"/>
         <w:rPr>
-          <w:rFonts w:cstheme="minorHAnsi" w:hint="eastAsia"/>
+          <w:rFonts w:cstheme="minorHAnsi"/>
           <w:sz w:val="24"/>
           <w:szCs w:val="24"/>
         </w:rPr>
@@ -7731,7 +7712,7 @@
       <w:pPr>
         <w:jc w:val="both"/>
         <w:rPr>
-          <w:rFonts w:cstheme="minorHAnsi" w:hint="eastAsia"/>
+          <w:rFonts w:cstheme="minorHAnsi"/>
           <w:sz w:val="24"/>
           <w:szCs w:val="24"/>
         </w:rPr>
@@ -7765,7 +7746,7 @@
       <w:pPr>
         <w:jc w:val="both"/>
         <w:rPr>
-          <w:rFonts w:cstheme="minorHAnsi" w:hint="eastAsia"/>
+          <w:rFonts w:cstheme="minorHAnsi"/>
           <w:sz w:val="24"/>
           <w:szCs w:val="24"/>
         </w:rPr>
@@ -7799,7 +7780,7 @@
       <w:pPr>
         <w:jc w:val="both"/>
         <w:rPr>
-          <w:rFonts w:cstheme="minorHAnsi" w:hint="eastAsia"/>
+          <w:rFonts w:cstheme="minorHAnsi"/>
           <w:sz w:val="24"/>
           <w:szCs w:val="24"/>
         </w:rPr>
@@ -7833,7 +7814,7 @@
       <w:pPr>
         <w:jc w:val="both"/>
         <w:rPr>
-          <w:rFonts w:cstheme="minorHAnsi" w:hint="eastAsia"/>
+          <w:rFonts w:cstheme="minorHAnsi"/>
           <w:sz w:val="24"/>
           <w:szCs w:val="24"/>
         </w:rPr>
@@ -7851,7 +7832,7 @@
       <w:pPr>
         <w:jc w:val="both"/>
         <w:rPr>
-          <w:rFonts w:cstheme="minorHAnsi" w:hint="eastAsia"/>
+          <w:rFonts w:cstheme="minorHAnsi"/>
           <w:sz w:val="24"/>
           <w:szCs w:val="24"/>
         </w:rPr>
@@ -7901,7 +7882,7 @@
       <w:pPr>
         <w:jc w:val="both"/>
         <w:rPr>
-          <w:rFonts w:cstheme="minorHAnsi" w:hint="eastAsia"/>
+          <w:rFonts w:cstheme="minorHAnsi"/>
           <w:sz w:val="24"/>
           <w:szCs w:val="24"/>
         </w:rPr>
@@ -7935,7 +7916,7 @@
       <w:pPr>
         <w:jc w:val="both"/>
         <w:rPr>
-          <w:rFonts w:cstheme="minorHAnsi" w:hint="eastAsia"/>
+          <w:rFonts w:cstheme="minorHAnsi"/>
           <w:sz w:val="24"/>
           <w:szCs w:val="24"/>
         </w:rPr>
@@ -7953,7 +7934,7 @@
       <w:pPr>
         <w:jc w:val="both"/>
         <w:rPr>
-          <w:rFonts w:cstheme="minorHAnsi" w:hint="eastAsia"/>
+          <w:rFonts w:cstheme="minorHAnsi"/>
           <w:sz w:val="24"/>
           <w:szCs w:val="24"/>
         </w:rPr>
@@ -7971,7 +7952,7 @@
       <w:pPr>
         <w:jc w:val="both"/>
         <w:rPr>
-          <w:rFonts w:cstheme="minorHAnsi" w:hint="eastAsia"/>
+          <w:rFonts w:cstheme="minorHAnsi"/>
           <w:sz w:val="24"/>
           <w:szCs w:val="24"/>
         </w:rPr>
@@ -7989,7 +7970,7 @@
       <w:pPr>
         <w:jc w:val="both"/>
         <w:rPr>
-          <w:rFonts w:cstheme="minorHAnsi" w:hint="eastAsia"/>
+          <w:rFonts w:cstheme="minorHAnsi"/>
           <w:sz w:val="24"/>
           <w:szCs w:val="24"/>
         </w:rPr>
@@ -8023,7 +8004,7 @@
       <w:pPr>
         <w:jc w:val="both"/>
         <w:rPr>
-          <w:rFonts w:cstheme="minorHAnsi" w:hint="eastAsia"/>
+          <w:rFonts w:cstheme="minorHAnsi"/>
           <w:sz w:val="24"/>
           <w:szCs w:val="24"/>
         </w:rPr>
@@ -8041,7 +8022,7 @@
       <w:pPr>
         <w:jc w:val="both"/>
         <w:rPr>
-          <w:rFonts w:cstheme="minorHAnsi" w:hint="eastAsia"/>
+          <w:rFonts w:cstheme="minorHAnsi"/>
           <w:sz w:val="24"/>
           <w:szCs w:val="24"/>
         </w:rPr>
@@ -8076,7 +8057,7 @@
       <w:pPr>
         <w:jc w:val="both"/>
         <w:rPr>
-          <w:rFonts w:cstheme="minorHAnsi" w:hint="eastAsia"/>
+          <w:rFonts w:cstheme="minorHAnsi"/>
           <w:sz w:val="24"/>
           <w:szCs w:val="24"/>
         </w:rPr>
@@ -8094,7 +8075,7 @@
       <w:pPr>
         <w:jc w:val="both"/>
         <w:rPr>
-          <w:rFonts w:cstheme="minorHAnsi" w:hint="eastAsia"/>
+          <w:rFonts w:cstheme="minorHAnsi"/>
           <w:sz w:val="24"/>
           <w:szCs w:val="24"/>
         </w:rPr>
@@ -8112,7 +8093,7 @@
       <w:pPr>
         <w:jc w:val="both"/>
         <w:rPr>
-          <w:rFonts w:cstheme="minorHAnsi" w:hint="eastAsia"/>
+          <w:rFonts w:cstheme="minorHAnsi"/>
           <w:sz w:val="24"/>
           <w:szCs w:val="24"/>
         </w:rPr>
@@ -8130,7 +8111,7 @@
       <w:pPr>
         <w:jc w:val="both"/>
         <w:rPr>
-          <w:rFonts w:cstheme="minorHAnsi" w:hint="eastAsia"/>
+          <w:rFonts w:cstheme="minorHAnsi"/>
           <w:sz w:val="24"/>
           <w:szCs w:val="24"/>
         </w:rPr>
@@ -8148,7 +8129,7 @@
       <w:pPr>
         <w:jc w:val="both"/>
         <w:rPr>
-          <w:rFonts w:cstheme="minorHAnsi" w:hint="eastAsia"/>
+          <w:rFonts w:cstheme="minorHAnsi"/>
           <w:sz w:val="24"/>
           <w:szCs w:val="24"/>
         </w:rPr>
@@ -8166,7 +8147,7 @@
       <w:pPr>
         <w:jc w:val="both"/>
         <w:rPr>
-          <w:rFonts w:cstheme="minorHAnsi" w:hint="eastAsia"/>
+          <w:rFonts w:cstheme="minorHAnsi"/>
           <w:sz w:val="24"/>
           <w:szCs w:val="24"/>
         </w:rPr>
@@ -8184,7 +8165,7 @@
       <w:pPr>
         <w:jc w:val="both"/>
         <w:rPr>
-          <w:rFonts w:cstheme="minorHAnsi" w:hint="eastAsia"/>
+          <w:rFonts w:cstheme="minorHAnsi"/>
           <w:sz w:val="24"/>
           <w:szCs w:val="24"/>
         </w:rPr>
@@ -8202,7 +8183,7 @@
       <w:pPr>
         <w:jc w:val="both"/>
         <w:rPr>
-          <w:rFonts w:cstheme="minorHAnsi" w:hint="eastAsia"/>
+          <w:rFonts w:cstheme="minorHAnsi"/>
           <w:sz w:val="24"/>
           <w:szCs w:val="24"/>
         </w:rPr>
@@ -8236,7 +8217,7 @@
       <w:pPr>
         <w:jc w:val="both"/>
         <w:rPr>
-          <w:rFonts w:cstheme="minorHAnsi" w:hint="eastAsia"/>
+          <w:rFonts w:cstheme="minorHAnsi"/>
           <w:sz w:val="24"/>
           <w:szCs w:val="24"/>
         </w:rPr>
@@ -8270,7 +8251,7 @@
       <w:pPr>
         <w:jc w:val="both"/>
         <w:rPr>
-          <w:rFonts w:cstheme="minorHAnsi" w:hint="eastAsia"/>
+          <w:rFonts w:cstheme="minorHAnsi"/>
           <w:sz w:val="24"/>
           <w:szCs w:val="24"/>
         </w:rPr>
@@ -8288,7 +8269,7 @@
       <w:pPr>
         <w:jc w:val="both"/>
         <w:rPr>
-          <w:rFonts w:cstheme="minorHAnsi" w:hint="eastAsia"/>
+          <w:rFonts w:cstheme="minorHAnsi"/>
           <w:sz w:val="24"/>
           <w:szCs w:val="24"/>
         </w:rPr>
@@ -8306,7 +8287,7 @@
       <w:pPr>
         <w:jc w:val="both"/>
         <w:rPr>
-          <w:rFonts w:cstheme="minorHAnsi" w:hint="eastAsia"/>
+          <w:rFonts w:cstheme="minorHAnsi"/>
           <w:sz w:val="24"/>
           <w:szCs w:val="24"/>
         </w:rPr>
@@ -8324,7 +8305,7 @@
       <w:pPr>
         <w:jc w:val="both"/>
         <w:rPr>
-          <w:rFonts w:cstheme="minorHAnsi" w:hint="eastAsia"/>
+          <w:rFonts w:cstheme="minorHAnsi"/>
           <w:sz w:val="24"/>
           <w:szCs w:val="24"/>
         </w:rPr>
@@ -8342,7 +8323,7 @@
       <w:pPr>
         <w:jc w:val="both"/>
         <w:rPr>
-          <w:rFonts w:cstheme="minorHAnsi" w:hint="eastAsia"/>
+          <w:rFonts w:cstheme="minorHAnsi"/>
           <w:sz w:val="24"/>
           <w:szCs w:val="24"/>
         </w:rPr>
@@ -8360,7 +8341,7 @@
       <w:pPr>
         <w:jc w:val="both"/>
         <w:rPr>
-          <w:rFonts w:cstheme="minorHAnsi" w:hint="eastAsia"/>
+          <w:rFonts w:cstheme="minorHAnsi"/>
           <w:sz w:val="24"/>
           <w:szCs w:val="24"/>
         </w:rPr>
@@ -8378,7 +8359,7 @@
       <w:pPr>
         <w:jc w:val="both"/>
         <w:rPr>
-          <w:rFonts w:cstheme="minorHAnsi" w:hint="eastAsia"/>
+          <w:rFonts w:cstheme="minorHAnsi"/>
           <w:sz w:val="24"/>
           <w:szCs w:val="24"/>
         </w:rPr>
@@ -8396,7 +8377,7 @@
       <w:pPr>
         <w:jc w:val="both"/>
         <w:rPr>
-          <w:rFonts w:cstheme="minorHAnsi" w:hint="eastAsia"/>
+          <w:rFonts w:cstheme="minorHAnsi"/>
           <w:sz w:val="24"/>
           <w:szCs w:val="24"/>
         </w:rPr>
@@ -8414,7 +8395,7 @@
       <w:pPr>
         <w:jc w:val="both"/>
         <w:rPr>
-          <w:rFonts w:cstheme="minorHAnsi" w:hint="eastAsia"/>
+          <w:rFonts w:cstheme="minorHAnsi"/>
           <w:sz w:val="24"/>
           <w:szCs w:val="24"/>
         </w:rPr>
@@ -8432,7 +8413,7 @@
       <w:pPr>
         <w:jc w:val="both"/>
         <w:rPr>
-          <w:rFonts w:cstheme="minorHAnsi" w:hint="eastAsia"/>
+          <w:rFonts w:cstheme="minorHAnsi"/>
           <w:sz w:val="24"/>
           <w:szCs w:val="24"/>
         </w:rPr>
@@ -8450,7 +8431,7 @@
       <w:pPr>
         <w:jc w:val="both"/>
         <w:rPr>
-          <w:rFonts w:cstheme="minorHAnsi" w:hint="eastAsia"/>
+          <w:rFonts w:cstheme="minorHAnsi"/>
           <w:sz w:val="24"/>
           <w:szCs w:val="24"/>
         </w:rPr>
@@ -8500,7 +8481,7 @@
       <w:pPr>
         <w:jc w:val="both"/>
         <w:rPr>
-          <w:rFonts w:cstheme="minorHAnsi" w:hint="eastAsia"/>
+          <w:rFonts w:cstheme="minorHAnsi"/>
           <w:sz w:val="24"/>
           <w:szCs w:val="24"/>
         </w:rPr>
@@ -8534,7 +8515,7 @@
       <w:pPr>
         <w:jc w:val="both"/>
         <w:rPr>
-          <w:rFonts w:cstheme="minorHAnsi" w:hint="eastAsia"/>
+          <w:rFonts w:cstheme="minorHAnsi"/>
           <w:sz w:val="24"/>
           <w:szCs w:val="24"/>
         </w:rPr>
@@ -8561,7 +8542,7 @@
       <w:pPr>
         <w:jc w:val="both"/>
         <w:rPr>
-          <w:rFonts w:cstheme="minorHAnsi" w:hint="eastAsia"/>
+          <w:rFonts w:cstheme="minorHAnsi"/>
           <w:sz w:val="24"/>
           <w:szCs w:val="24"/>
         </w:rPr>
@@ -8627,7 +8608,7 @@
       <w:pPr>
         <w:jc w:val="both"/>
         <w:rPr>
-          <w:rFonts w:cstheme="minorHAnsi" w:hint="eastAsia"/>
+          <w:rFonts w:cstheme="minorHAnsi"/>
           <w:sz w:val="24"/>
           <w:szCs w:val="24"/>
         </w:rPr>
@@ -8677,7 +8658,7 @@
       <w:pPr>
         <w:jc w:val="both"/>
         <w:rPr>
-          <w:rFonts w:cstheme="minorHAnsi" w:hint="eastAsia"/>
+          <w:rFonts w:cstheme="minorHAnsi"/>
           <w:sz w:val="24"/>
           <w:szCs w:val="24"/>
         </w:rPr>
@@ -8695,7 +8676,7 @@
       <w:pPr>
         <w:jc w:val="both"/>
         <w:rPr>
-          <w:rFonts w:cstheme="minorHAnsi" w:hint="eastAsia"/>
+          <w:rFonts w:cstheme="minorHAnsi"/>
           <w:sz w:val="24"/>
           <w:szCs w:val="24"/>
         </w:rPr>
@@ -8753,7 +8734,7 @@
       <w:pPr>
         <w:jc w:val="both"/>
         <w:rPr>
-          <w:rFonts w:cstheme="minorHAnsi" w:hint="eastAsia"/>
+          <w:rFonts w:cstheme="minorHAnsi"/>
           <w:sz w:val="24"/>
           <w:szCs w:val="24"/>
         </w:rPr>
@@ -8803,7 +8784,7 @@
       <w:pPr>
         <w:jc w:val="both"/>
         <w:rPr>
-          <w:rFonts w:cstheme="minorHAnsi" w:hint="eastAsia"/>
+          <w:rFonts w:cstheme="minorHAnsi"/>
           <w:sz w:val="24"/>
           <w:szCs w:val="24"/>
         </w:rPr>
@@ -8837,7 +8818,7 @@
       <w:pPr>
         <w:jc w:val="both"/>
         <w:rPr>
-          <w:rFonts w:cstheme="minorHAnsi" w:hint="eastAsia"/>
+          <w:rFonts w:cstheme="minorHAnsi"/>
           <w:sz w:val="24"/>
           <w:szCs w:val="24"/>
         </w:rPr>
@@ -8919,7 +8900,7 @@
       <w:pPr>
         <w:jc w:val="both"/>
         <w:rPr>
-          <w:rFonts w:cstheme="minorHAnsi" w:hint="eastAsia"/>
+          <w:rFonts w:cstheme="minorHAnsi"/>
           <w:sz w:val="24"/>
           <w:szCs w:val="24"/>
         </w:rPr>
@@ -8977,7 +8958,7 @@
       <w:pPr>
         <w:jc w:val="both"/>
         <w:rPr>
-          <w:rFonts w:cstheme="minorHAnsi" w:hint="eastAsia"/>
+          <w:rFonts w:cstheme="minorHAnsi"/>
           <w:sz w:val="24"/>
           <w:szCs w:val="24"/>
         </w:rPr>
@@ -9011,7 +8992,7 @@
       <w:pPr>
         <w:jc w:val="both"/>
         <w:rPr>
-          <w:rFonts w:cstheme="minorHAnsi" w:hint="eastAsia"/>
+          <w:rFonts w:cstheme="minorHAnsi"/>
           <w:sz w:val="24"/>
           <w:szCs w:val="24"/>
         </w:rPr>
@@ -9029,7 +9010,7 @@
       <w:pPr>
         <w:jc w:val="both"/>
         <w:rPr>
-          <w:rFonts w:cstheme="minorHAnsi" w:hint="eastAsia"/>
+          <w:rFonts w:cstheme="minorHAnsi"/>
           <w:sz w:val="24"/>
           <w:szCs w:val="24"/>
         </w:rPr>
@@ -9047,7 +9028,7 @@
       <w:pPr>
         <w:jc w:val="both"/>
         <w:rPr>
-          <w:rFonts w:cstheme="minorHAnsi" w:hint="eastAsia"/>
+          <w:rFonts w:cstheme="minorHAnsi"/>
           <w:sz w:val="24"/>
           <w:szCs w:val="24"/>
         </w:rPr>
@@ -9065,7 +9046,7 @@
       <w:pPr>
         <w:jc w:val="both"/>
         <w:rPr>
-          <w:rFonts w:cstheme="minorHAnsi" w:hint="eastAsia"/>
+          <w:rFonts w:cstheme="minorHAnsi"/>
           <w:sz w:val="24"/>
           <w:szCs w:val="24"/>
         </w:rPr>
@@ -9099,7 +9080,7 @@
       <w:pPr>
         <w:jc w:val="both"/>
         <w:rPr>
-          <w:rFonts w:cstheme="minorHAnsi" w:hint="eastAsia"/>
+          <w:rFonts w:cstheme="minorHAnsi"/>
           <w:sz w:val="24"/>
           <w:szCs w:val="24"/>
         </w:rPr>
@@ -9125,7 +9106,7 @@
       <w:pPr>
         <w:jc w:val="both"/>
         <w:rPr>
-          <w:rFonts w:cstheme="minorHAnsi" w:hint="eastAsia"/>
+          <w:rFonts w:cstheme="minorHAnsi"/>
           <w:sz w:val="24"/>
           <w:szCs w:val="24"/>
         </w:rPr>
@@ -9175,7 +9156,7 @@
       <w:pPr>
         <w:jc w:val="both"/>
         <w:rPr>
-          <w:rFonts w:cstheme="minorHAnsi" w:hint="eastAsia"/>
+          <w:rFonts w:cstheme="minorHAnsi"/>
           <w:sz w:val="24"/>
           <w:szCs w:val="24"/>
         </w:rPr>
@@ -9257,7 +9238,7 @@
       <w:pPr>
         <w:jc w:val="both"/>
         <w:rPr>
-          <w:rFonts w:cstheme="minorHAnsi" w:hint="eastAsia"/>
+          <w:rFonts w:cstheme="minorHAnsi"/>
           <w:sz w:val="24"/>
           <w:szCs w:val="24"/>
         </w:rPr>
@@ -9275,7 +9256,7 @@
       <w:pPr>
         <w:jc w:val="both"/>
         <w:rPr>
-          <w:rFonts w:cstheme="minorHAnsi" w:hint="eastAsia"/>
+          <w:rFonts w:cstheme="minorHAnsi"/>
           <w:sz w:val="24"/>
           <w:szCs w:val="24"/>
         </w:rPr>
@@ -9325,7 +9306,7 @@
       <w:pPr>
         <w:jc w:val="both"/>
         <w:rPr>
-          <w:rFonts w:cstheme="minorHAnsi" w:hint="eastAsia"/>
+          <w:rFonts w:cstheme="minorHAnsi"/>
           <w:sz w:val="24"/>
           <w:szCs w:val="24"/>
         </w:rPr>
@@ -9362,7 +9343,7 @@
       <w:pPr>
         <w:jc w:val="both"/>
         <w:rPr>
-          <w:rFonts w:cstheme="minorHAnsi" w:hint="eastAsia"/>
+          <w:rFonts w:cstheme="minorHAnsi"/>
           <w:sz w:val="24"/>
           <w:szCs w:val="24"/>
         </w:rPr>
@@ -9381,7 +9362,7 @@
       <w:pPr>
         <w:jc w:val="both"/>
         <w:rPr>
-          <w:rFonts w:cstheme="minorHAnsi" w:hint="eastAsia"/>
+          <w:rFonts w:cstheme="minorHAnsi"/>
           <w:sz w:val="24"/>
           <w:szCs w:val="24"/>
         </w:rPr>
@@ -9434,7 +9415,7 @@
       <w:pPr>
         <w:jc w:val="both"/>
         <w:rPr>
-          <w:rFonts w:cstheme="minorHAnsi" w:hint="eastAsia"/>
+          <w:rFonts w:cstheme="minorHAnsi"/>
           <w:sz w:val="24"/>
           <w:szCs w:val="24"/>
         </w:rPr>
@@ -9462,7 +9443,7 @@
       <w:pPr>
         <w:jc w:val="both"/>
         <w:rPr>
-          <w:rFonts w:cstheme="minorHAnsi" w:hint="eastAsia"/>
+          <w:rFonts w:cstheme="minorHAnsi"/>
           <w:sz w:val="24"/>
           <w:szCs w:val="24"/>
         </w:rPr>

--- a/assets/downloads/documents/Translation_Takeshi_Shudo.docx
+++ b/assets/downloads/documents/Translation_Takeshi_Shudo.docx
@@ -711,7 +711,39 @@
           <w:sz w:val="24"/>
           <w:szCs w:val="24"/>
         </w:rPr>
-        <w:t>As a screenwriter working in the visual arts, I am in a difficult position, but if my screenplays were to be made in 3D, I would refuse at the moment.</w:t>
+        <w:t xml:space="preserve">As a screenwriter working in the visual arts, I am in a difficult position, but if my screenplays were to be </w:t>
+      </w:r>
+      <w:r>
+        <w:rPr>
+          <w:rFonts w:cstheme="minorHAnsi"/>
+          <w:sz w:val="24"/>
+          <w:szCs w:val="24"/>
+        </w:rPr>
+        <w:t>turned</w:t>
+      </w:r>
+      <w:r>
+        <w:rPr>
+          <w:rFonts w:cstheme="minorHAnsi"/>
+          <w:sz w:val="24"/>
+          <w:szCs w:val="24"/>
+        </w:rPr>
+        <w:t xml:space="preserve"> in</w:t>
+      </w:r>
+      <w:r>
+        <w:rPr>
+          <w:rFonts w:cstheme="minorHAnsi"/>
+          <w:sz w:val="24"/>
+          <w:szCs w:val="24"/>
+        </w:rPr>
+        <w:t>to</w:t>
+      </w:r>
+      <w:r>
+        <w:rPr>
+          <w:rFonts w:cstheme="minorHAnsi"/>
+          <w:sz w:val="24"/>
+          <w:szCs w:val="24"/>
+        </w:rPr>
+        <w:t xml:space="preserve"> 3D, I would refuse at the moment.</w:t>
       </w:r>
     </w:p>
     <w:p>
@@ -3085,23 +3117,15 @@
           <w:sz w:val="24"/>
           <w:szCs w:val="24"/>
         </w:rPr>
-        <w:t xml:space="preserve">. I haven't finished that supplement yet, because the third </w:t>
-      </w:r>
-      <w:r>
-        <w:rPr>
-          <w:rFonts w:cstheme="minorHAnsi"/>
-          <w:sz w:val="24"/>
-          <w:szCs w:val="24"/>
-        </w:rPr>
-        <w:t>film</w:t>
-      </w:r>
-      <w:r>
-        <w:rPr>
-          <w:rFonts w:cstheme="minorHAnsi"/>
-          <w:sz w:val="24"/>
-          <w:szCs w:val="24"/>
-        </w:rPr>
-        <w:t xml:space="preserve"> is not out yet, because I'm planning to write a revealing supplement that I won't be able to write until the airing of Pokémon is over. </w:t>
+        <w:t xml:space="preserve">. </w:t>
+      </w:r>
+      <w:r>
+        <w:rPr>
+          <w:rFonts w:cstheme="minorHAnsi"/>
+          <w:sz w:val="24"/>
+          <w:szCs w:val="24"/>
+        </w:rPr>
+        <w:t>It's not finished yet though. The reason why the third volume has not been released, is that there is also going to be an explanatory supplement to the whole thing tying it all up that can't be written until the broadcast of "Pokémon" is over.</w:t>
       </w:r>
     </w:p>
     <w:p>
@@ -4780,25 +4804,89 @@
           <w:sz w:val="24"/>
           <w:szCs w:val="24"/>
         </w:rPr>
-        <w:t>It doesn't have to be a Pokémon movie.</w:t>
-      </w:r>
-    </w:p>
-    <w:p>
-      <w:pPr>
-        <w:jc w:val="both"/>
-        <w:rPr>
-          <w:rFonts w:cstheme="minorHAnsi"/>
-          <w:sz w:val="24"/>
-          <w:szCs w:val="24"/>
-        </w:rPr>
-      </w:pPr>
-      <w:r>
-        <w:rPr>
-          <w:rFonts w:cstheme="minorHAnsi" w:hint="eastAsia"/>
-          <w:sz w:val="24"/>
-          <w:szCs w:val="24"/>
-        </w:rPr>
-        <w:t>...... is the plot of the third "</w:t>
+        <w:t xml:space="preserve">It doesn't </w:t>
+      </w:r>
+      <w:r>
+        <w:rPr>
+          <w:rFonts w:cstheme="minorHAnsi"/>
+          <w:sz w:val="24"/>
+          <w:szCs w:val="24"/>
+        </w:rPr>
+        <w:t xml:space="preserve">even </w:t>
+      </w:r>
+      <w:r>
+        <w:rPr>
+          <w:rFonts w:cstheme="minorHAnsi" w:hint="eastAsia"/>
+          <w:sz w:val="24"/>
+          <w:szCs w:val="24"/>
+        </w:rPr>
+        <w:t>have to be a</w:t>
+      </w:r>
+      <w:r>
+        <w:rPr>
+          <w:rFonts w:cstheme="minorHAnsi"/>
+          <w:sz w:val="24"/>
+          <w:szCs w:val="24"/>
+        </w:rPr>
+        <w:t>pplied to a</w:t>
+      </w:r>
+      <w:r>
+        <w:rPr>
+          <w:rFonts w:cstheme="minorHAnsi" w:hint="eastAsia"/>
+          <w:sz w:val="24"/>
+          <w:szCs w:val="24"/>
+        </w:rPr>
+        <w:t xml:space="preserve"> Pokémon movie</w:t>
+      </w:r>
+      <w:r>
+        <w:rPr>
+          <w:rFonts w:cstheme="minorHAnsi"/>
+          <w:sz w:val="24"/>
+          <w:szCs w:val="24"/>
+        </w:rPr>
+        <w:t xml:space="preserve"> to work</w:t>
+      </w:r>
+      <w:r>
+        <w:rPr>
+          <w:rFonts w:cstheme="minorHAnsi" w:hint="eastAsia"/>
+          <w:sz w:val="24"/>
+          <w:szCs w:val="24"/>
+        </w:rPr>
+        <w:t>.</w:t>
+      </w:r>
+    </w:p>
+    <w:p>
+      <w:pPr>
+        <w:jc w:val="both"/>
+        <w:rPr>
+          <w:rFonts w:cstheme="minorHAnsi"/>
+          <w:sz w:val="24"/>
+          <w:szCs w:val="24"/>
+        </w:rPr>
+      </w:pPr>
+      <w:r>
+        <w:rPr>
+          <w:rFonts w:cstheme="minorHAnsi" w:hint="eastAsia"/>
+          <w:sz w:val="24"/>
+          <w:szCs w:val="24"/>
+        </w:rPr>
+        <w:t xml:space="preserve">...... </w:t>
+      </w:r>
+      <w:r>
+        <w:rPr>
+          <w:rFonts w:cstheme="minorHAnsi"/>
+          <w:sz w:val="24"/>
+          <w:szCs w:val="24"/>
+        </w:rPr>
+        <w:t>That, is</w:t>
+      </w:r>
+      <w:r>
+        <w:rPr>
+          <w:rFonts w:cstheme="minorHAnsi" w:hint="eastAsia"/>
+          <w:sz w:val="24"/>
+          <w:szCs w:val="24"/>
+        </w:rPr>
+        <w:t xml:space="preserve"> the plot of the third "</w:t>
       </w:r>
       <w:r>
         <w:rPr>
@@ -4951,11 +5039,19 @@
       </w:pPr>
       <w:r>
         <w:rPr>
-          <w:rFonts w:cstheme="minorHAnsi" w:hint="eastAsia"/>
-          <w:sz w:val="24"/>
-          <w:szCs w:val="24"/>
-        </w:rPr>
-        <w:t>is done before the main title.</w:t>
+          <w:rFonts w:cstheme="minorHAnsi"/>
+          <w:sz w:val="24"/>
+          <w:szCs w:val="24"/>
+        </w:rPr>
+        <w:t xml:space="preserve">All </w:t>
+      </w:r>
+      <w:r>
+        <w:rPr>
+          <w:rFonts w:cstheme="minorHAnsi" w:hint="eastAsia"/>
+          <w:sz w:val="24"/>
+          <w:szCs w:val="24"/>
+        </w:rPr>
+        <w:t>done before the main title.</w:t>
       </w:r>
     </w:p>
     <w:p>
@@ -6078,12 +6174,20 @@
       </w:pPr>
       <w:r>
         <w:rPr>
-          <w:rFonts w:cstheme="minorHAnsi" w:hint="eastAsia"/>
+          <w:rFonts w:cstheme="minorHAnsi"/>
           <w:sz w:val="24"/>
           <w:szCs w:val="24"/>
         </w:rPr>
         <w:lastRenderedPageBreak/>
-        <w:t xml:space="preserve">So I </w:t>
+        <w:t>So,</w:t>
+      </w:r>
+      <w:r>
+        <w:rPr>
+          <w:rFonts w:cstheme="minorHAnsi" w:hint="eastAsia"/>
+          <w:sz w:val="24"/>
+          <w:szCs w:val="24"/>
+        </w:rPr>
+        <w:t xml:space="preserve"> I </w:t>
       </w:r>
       <w:r>
         <w:rPr>
@@ -6158,6 +6262,14 @@
           <w:szCs w:val="24"/>
         </w:rPr>
         <w:t>: "If you put out something so complicated, the original world of Pokémon will be lost in translation.</w:t>
+      </w:r>
+      <w:r>
+        <w:rPr>
+          <w:rFonts w:cstheme="minorHAnsi" w:hint="eastAsia"/>
+          <w:sz w:val="24"/>
+          <w:szCs w:val="24"/>
+        </w:rPr>
+        <w:t>"</w:t>
       </w:r>
     </w:p>
     <w:p>
@@ -6759,7 +6871,23 @@
           <w:sz w:val="24"/>
           <w:szCs w:val="24"/>
         </w:rPr>
-        <w:t>The world of Pokémon is a fictional world created by game creators.</w:t>
+        <w:t xml:space="preserve">The world of Pokémon is a fictional world </w:t>
+      </w:r>
+      <w:r>
+        <w:rPr>
+          <w:rFonts w:cstheme="minorHAnsi"/>
+          <w:sz w:val="24"/>
+          <w:szCs w:val="24"/>
+        </w:rPr>
+        <w:t>made</w:t>
+      </w:r>
+      <w:r>
+        <w:rPr>
+          <w:rFonts w:cstheme="minorHAnsi" w:hint="eastAsia"/>
+          <w:sz w:val="24"/>
+          <w:szCs w:val="24"/>
+        </w:rPr>
+        <w:t xml:space="preserve"> by game creators.</w:t>
       </w:r>
     </w:p>
     <w:p>
@@ -8669,7 +8797,23 @@
           <w:sz w:val="24"/>
           <w:szCs w:val="24"/>
         </w:rPr>
-        <w:t>But when the Tyrannosaurus fossil was rejected and we were drinking, I had a different idea for the story.</w:t>
+        <w:t xml:space="preserve">But when the Tyrannosaurus fossil </w:t>
+      </w:r>
+      <w:r>
+        <w:rPr>
+          <w:rFonts w:cstheme="minorHAnsi"/>
+          <w:sz w:val="24"/>
+          <w:szCs w:val="24"/>
+        </w:rPr>
+        <w:t xml:space="preserve">thing </w:t>
+      </w:r>
+      <w:r>
+        <w:rPr>
+          <w:rFonts w:cstheme="minorHAnsi" w:hint="eastAsia"/>
+          <w:sz w:val="24"/>
+          <w:szCs w:val="24"/>
+        </w:rPr>
+        <w:t>was rejected and we were drinking, I had a different idea for the story.</w:t>
       </w:r>
     </w:p>
     <w:p>
@@ -9021,7 +9165,23 @@
           <w:sz w:val="24"/>
           <w:szCs w:val="24"/>
         </w:rPr>
-        <w:t>This means that by the time my daughter reaches her impressionable adolescence, I will be an old man. I may even be dead.</w:t>
+        <w:t xml:space="preserve">This means that by the time </w:t>
+      </w:r>
+      <w:r>
+        <w:rPr>
+          <w:rFonts w:cstheme="minorHAnsi"/>
+          <w:sz w:val="24"/>
+          <w:szCs w:val="24"/>
+        </w:rPr>
+        <w:t>she</w:t>
+      </w:r>
+      <w:r>
+        <w:rPr>
+          <w:rFonts w:cstheme="minorHAnsi" w:hint="eastAsia"/>
+          <w:sz w:val="24"/>
+          <w:szCs w:val="24"/>
+        </w:rPr>
+        <w:t xml:space="preserve"> reaches her impressionable adolescence, I will be an old man. I may even be dead.</w:t>
       </w:r>
     </w:p>
     <w:p>
@@ -9299,7 +9459,23 @@
           <w:sz w:val="24"/>
           <w:szCs w:val="24"/>
         </w:rPr>
-        <w:t>to a girl?</w:t>
+        <w:t xml:space="preserve">to </w:t>
+      </w:r>
+      <w:r>
+        <w:rPr>
+          <w:rFonts w:cstheme="minorHAnsi"/>
+          <w:sz w:val="24"/>
+          <w:szCs w:val="24"/>
+        </w:rPr>
+        <w:t>his daughter</w:t>
+      </w:r>
+      <w:r>
+        <w:rPr>
+          <w:rFonts w:cstheme="minorHAnsi" w:hint="eastAsia"/>
+          <w:sz w:val="24"/>
+          <w:szCs w:val="24"/>
+        </w:rPr>
+        <w:t>?</w:t>
       </w:r>
     </w:p>
     <w:p>
